--- a/docs/Architecture.docx
+++ b/docs/Architecture.docx
@@ -124,7 +124,19 @@
         <w:rPr>
           <w:lang w:val="en-US"/>
         </w:rPr>
-        <w:t>A personal blog that will have minimalistic design. Development will contain 3 stages:</w:t>
+        <w:t xml:space="preserve">A personal blog that will have minimalistic design. Development will contain </w:t>
+      </w:r>
+      <w:r>
+        <w:rPr>
+          <w:lang w:val="en-US"/>
+        </w:rPr>
+        <w:t>2</w:t>
+      </w:r>
+      <w:r>
+        <w:rPr>
+          <w:lang w:val="en-US"/>
+        </w:rPr>
+        <w:t xml:space="preserve"> stages:</w:t>
       </w:r>
     </w:p>
     <w:p>
@@ -241,89 +253,19 @@
         <w:rPr>
           <w:lang w:val="en-US"/>
         </w:rPr>
-        <w:t>Stage 2 – Viable product:</w:t>
-      </w:r>
-    </w:p>
-    <w:p>
-      <w:pPr>
-        <w:rPr>
-          <w:lang w:val="en-US"/>
-        </w:rPr>
-      </w:pPr>
-      <w:r>
-        <w:rPr>
-          <w:lang w:val="en-US"/>
-        </w:rPr>
-        <w:t>Should contain login for content creator</w:t>
-      </w:r>
-      <w:r>
-        <w:rPr>
-          <w:lang w:val="en-US"/>
-        </w:rPr>
-        <w:t xml:space="preserve">, </w:t>
-      </w:r>
-      <w:r>
-        <w:rPr>
-          <w:lang w:val="en-US"/>
-        </w:rPr>
-        <w:t xml:space="preserve">with authentication. Authorization won’t be </w:t>
-      </w:r>
-      <w:r>
-        <w:rPr>
-          <w:lang w:val="en-US"/>
-        </w:rPr>
-        <w:t xml:space="preserve">necessary </w:t>
-      </w:r>
-      <w:r>
-        <w:rPr>
-          <w:lang w:val="en-US"/>
-        </w:rPr>
-        <w:t xml:space="preserve"> since there will be only one account that will have all permissions. User creation will be done through database, or through Postman. Login button will be hidden on the homepage </w:t>
-      </w:r>
-      <w:r>
-        <w:rPr>
-          <w:i/>
-          <w:iCs/>
-          <w:lang w:val="en-US"/>
-        </w:rPr>
-        <w:t>(this is debatable)</w:t>
-      </w:r>
-      <w:r>
-        <w:rPr>
-          <w:lang w:val="en-US"/>
-        </w:rPr>
-        <w:t>.</w:t>
-      </w:r>
-    </w:p>
-    <w:p>
-      <w:pPr>
-        <w:rPr>
-          <w:lang w:val="en-US"/>
-        </w:rPr>
-      </w:pPr>
-      <w:r>
-        <w:rPr>
-          <w:lang w:val="en-US"/>
-        </w:rPr>
-        <w:t>When logged in, user  will be redirected to a content creation page. Also, there will an option to go to homepage which will have editable posts that are already posted.</w:t>
-      </w:r>
-    </w:p>
-    <w:p>
-      <w:pPr>
-        <w:pStyle w:val="ListParagraph"/>
-        <w:numPr>
-          <w:ilvl w:val="0"/>
-          <w:numId w:val="1"/>
-        </w:numPr>
-        <w:rPr>
-          <w:lang w:val="en-US"/>
-        </w:rPr>
-      </w:pPr>
-      <w:r>
-        <w:rPr>
-          <w:lang w:val="en-US"/>
-        </w:rPr>
-        <w:t>Stage 3 – Feature stage:</w:t>
+        <w:t xml:space="preserve">Stage </w:t>
+      </w:r>
+      <w:r>
+        <w:rPr>
+          <w:lang w:val="en-US"/>
+        </w:rPr>
+        <w:t>2</w:t>
+      </w:r>
+      <w:r>
+        <w:rPr>
+          <w:lang w:val="en-US"/>
+        </w:rPr>
+        <w:t xml:space="preserve"> – Feature stage:</w:t>
       </w:r>
     </w:p>
     <w:p>
@@ -500,7 +442,6 @@
         <w:rPr>
           <w:lang w:val="en-US"/>
         </w:rPr>
-        <w:lastRenderedPageBreak/>
         <w:t>Comments v2</w:t>
       </w:r>
     </w:p>
@@ -597,6 +538,7 @@
         <w:rPr>
           <w:lang w:val="en-US"/>
         </w:rPr>
+        <w:lastRenderedPageBreak/>
         <w:t xml:space="preserve">I am still not sure if I wanna do this. I do not plan </w:t>
       </w:r>
       <w:r>
@@ -773,7 +715,13 @@
         <w:rPr>
           <w:lang w:val="en-US"/>
         </w:rPr>
-        <w:t>Cloud – Azure</w:t>
+        <w:t xml:space="preserve">Cloud – </w:t>
+      </w:r>
+      <w:r>
+        <w:rPr>
+          <w:lang w:val="en-US"/>
+        </w:rPr>
+        <w:t>GCP</w:t>
       </w:r>
     </w:p>
     <w:p>
@@ -809,30 +757,6 @@
         <w:rPr>
           <w:lang w:val="en-US"/>
         </w:rPr>
-        <w:t xml:space="preserve">Kanban – </w:t>
-      </w:r>
-      <w:r>
-        <w:rPr>
-          <w:lang w:val="en-US"/>
-        </w:rPr>
-        <w:t>Github</w:t>
-      </w:r>
-    </w:p>
-    <w:p>
-      <w:pPr>
-        <w:pStyle w:val="ListParagraph"/>
-        <w:numPr>
-          <w:ilvl w:val="0"/>
-          <w:numId w:val="1"/>
-        </w:numPr>
-        <w:rPr>
-          <w:lang w:val="en-US"/>
-        </w:rPr>
-      </w:pPr>
-      <w:r>
-        <w:rPr>
-          <w:lang w:val="en-US"/>
-        </w:rPr>
         <w:t>Container – Docker</w:t>
       </w:r>
     </w:p>
@@ -886,32 +810,6 @@
           <w:lang w:val="en-US"/>
         </w:rPr>
         <w:t>.</w:t>
-      </w:r>
-      <w:r>
-        <w:rPr>
-          <w:lang w:val="en-US"/>
-        </w:rPr>
-        <w:t xml:space="preserve"> Inside of this project, Service </w:t>
-      </w:r>
-      <w:r>
-        <w:rPr>
-          <w:lang w:val="en-US"/>
-        </w:rPr>
-        <w:t xml:space="preserve">with dependency injection </w:t>
-      </w:r>
-      <w:r>
-        <w:rPr>
-          <w:i/>
-          <w:iCs/>
-          <w:lang w:val="en-US"/>
-        </w:rPr>
-        <w:t>(might be overkill)</w:t>
-      </w:r>
-      <w:r>
-        <w:rPr>
-          <w:lang w:val="en-US"/>
-        </w:rPr>
-        <w:t xml:space="preserve"> will be used to handle both business and user layers.</w:t>
       </w:r>
     </w:p>
     <w:sectPr>
